--- a/module-1/tglaser_Module1-2.docx
+++ b/module-1/tglaser_Module1-2.docx
@@ -44,6 +44,59 @@
                     <a:xfrm>
                       <a:off x="0" y="0"/>
                       <a:ext cx="5943600" cy="3256915"/>
+                    </a:xfrm>
+                    <a:prstGeom prst="rect">
+                      <a:avLst/>
+                    </a:prstGeom>
+                  </pic:spPr>
+                </pic:pic>
+              </a:graphicData>
+            </a:graphic>
+          </wp:inline>
+        </w:drawing>
+      </w:r>
+    </w:p>
+    <w:p/>
+    <w:p>
+      <w:hyperlink r:id="rId5" w:history="1">
+        <w:r>
+          <w:rPr>
+            <w:rStyle w:val="Hyperlink"/>
+          </w:rPr>
+          <w:t>DuneShark/csd-310: Database Class for Bellevue (github.com)</w:t>
+        </w:r>
+      </w:hyperlink>
+    </w:p>
+    <w:p>
+      <w:r>
+        <w:rPr>
+          <w:noProof/>
+        </w:rPr>
+        <w:drawing>
+          <wp:inline distT="0" distB="0" distL="0" distR="0" wp14:anchorId="6EF0852D" wp14:editId="6EC0351F">
+            <wp:extent cx="5943600" cy="2014855"/>
+            <wp:effectExtent l="0" t="0" r="0" b="4445"/>
+            <wp:docPr id="1634061327" name="Picture 1" descr="A screenshot of a computer&#10;&#10;Description automatically generated with medium confidence"/>
+            <wp:cNvGraphicFramePr>
+              <a:graphicFrameLocks xmlns:a="http://schemas.openxmlformats.org/drawingml/2006/main" noChangeAspect="1"/>
+            </wp:cNvGraphicFramePr>
+            <a:graphic xmlns:a="http://schemas.openxmlformats.org/drawingml/2006/main">
+              <a:graphicData uri="http://schemas.openxmlformats.org/drawingml/2006/picture">
+                <pic:pic xmlns:pic="http://schemas.openxmlformats.org/drawingml/2006/picture">
+                  <pic:nvPicPr>
+                    <pic:cNvPr id="1634061327" name="Picture 1" descr="A screenshot of a computer&#10;&#10;Description automatically generated with medium confidence"/>
+                    <pic:cNvPicPr/>
+                  </pic:nvPicPr>
+                  <pic:blipFill>
+                    <a:blip r:embed="rId6"/>
+                    <a:stretch>
+                      <a:fillRect/>
+                    </a:stretch>
+                  </pic:blipFill>
+                  <pic:spPr>
+                    <a:xfrm>
+                      <a:off x="0" y="0"/>
+                      <a:ext cx="5943600" cy="2014855"/>
                     </a:xfrm>
                     <a:prstGeom prst="rect">
                       <a:avLst/>
@@ -492,6 +545,18 @@
     <w:semiHidden/>
     <w:unhideWhenUsed/>
   </w:style>
+  <w:style w:type="character" w:styleId="Hyperlink">
+    <w:name w:val="Hyperlink"/>
+    <w:basedOn w:val="DefaultParagraphFont"/>
+    <w:uiPriority w:val="99"/>
+    <w:semiHidden/>
+    <w:unhideWhenUsed/>
+    <w:rsid w:val="001D0C7A"/>
+    <w:rPr>
+      <w:color w:val="0000FF"/>
+      <w:u w:val="single"/>
+    </w:rPr>
+  </w:style>
 </w:styles>
 </file>
 
